--- a/Teori/Jawaban Teori.docx
+++ b/Teori/Jawaban Teori.docx
@@ -24,6 +24,7 @@
           <w:bCs/>
         </w:rPr>
       </w:r>
+      <w:r/>
     </w:p>
     <w:p>
       <w:pPr>
@@ -965,6 +966,123 @@
       </w:r>
       <w:r/>
     </w:p>
+    <w:p>
+      <w:pPr>
+        <w:ind w:left="0" w:right="0" w:hanging="567"/>
+        <w:jc w:val="both"/>
+        <w:rPr>
+          <w:highlight w:val="none"/>
+        </w:rPr>
+      </w:pPr>
+      <w:r>
+        <w:rPr>
+          <w:highlight w:val="none"/>
+        </w:rPr>
+      </w:r>
+      <w:r>
+        <w:rPr>
+          <w:highlight w:val="none"/>
+        </w:rPr>
+      </w:r>
+    </w:p>
+    <w:p>
+      <w:pPr>
+        <w:ind w:left="0" w:right="0" w:hanging="567"/>
+        <w:jc w:val="center"/>
+        <w:rPr>
+          <w:b/>
+          <w:bCs/>
+          <w:sz w:val="24"/>
+          <w:szCs w:val="24"/>
+          <w:highlight w:val="none"/>
+        </w:rPr>
+      </w:pPr>
+      <w:r>
+        <w:rPr>
+          <w:b/>
+          <w:bCs/>
+          <w:sz w:val="24"/>
+          <w:szCs w:val="24"/>
+          <w:highlight w:val="none"/>
+        </w:rPr>
+        <w:t xml:space="preserve">Untuk Praktek ada di Github </w:t>
+      </w:r>
+      <w:r>
+        <w:rPr>
+          <w:b/>
+          <w:bCs/>
+          <w:sz w:val="24"/>
+          <w:szCs w:val="24"/>
+          <w:highlight w:val="none"/>
+        </w:rPr>
+      </w:r>
+    </w:p>
+    <w:p>
+      <w:pPr>
+        <w:ind w:left="0" w:right="0" w:hanging="567"/>
+        <w:jc w:val="center"/>
+        <w:rPr>
+          <w:sz w:val="28"/>
+          <w:szCs w:val="28"/>
+          <w:highlight w:val="none"/>
+        </w:rPr>
+      </w:pPr>
+      <w:r>
+        <w:rPr>
+          <w:sz w:val="28"/>
+          <w:szCs w:val="28"/>
+          <w:highlight w:val="none"/>
+        </w:rPr>
+      </w:r>
+      <w:hyperlink r:id="rId10" w:tooltip="https://github.com/Mdzikri/test-panintihub" w:history="1">
+        <w:r>
+          <w:rPr>
+            <w:rStyle w:val="812"/>
+            <w:sz w:val="24"/>
+            <w:szCs w:val="24"/>
+            <w:highlight w:val="none"/>
+          </w:rPr>
+        </w:r>
+        <w:r>
+          <w:rPr>
+            <w:rStyle w:val="812"/>
+            <w:sz w:val="28"/>
+            <w:szCs w:val="28"/>
+            <w:highlight w:val="none"/>
+          </w:rPr>
+          <w:t xml:space="preserve">https://github.com/Mdzikri/test-panintihub</w:t>
+        </w:r>
+        <w:r>
+          <w:rPr>
+            <w:rStyle w:val="812"/>
+            <w:sz w:val="28"/>
+            <w:szCs w:val="28"/>
+            <w:highlight w:val="none"/>
+          </w:rPr>
+        </w:r>
+        <w:r>
+          <w:rPr>
+            <w:rStyle w:val="812"/>
+            <w:sz w:val="24"/>
+            <w:szCs w:val="24"/>
+            <w:highlight w:val="none"/>
+          </w:rPr>
+        </w:r>
+      </w:hyperlink>
+      <w:r>
+        <w:rPr>
+          <w:sz w:val="28"/>
+          <w:szCs w:val="28"/>
+        </w:rPr>
+      </w:r>
+      <w:r>
+        <w:rPr>
+          <w:sz w:val="28"/>
+          <w:szCs w:val="28"/>
+          <w:highlight w:val="none"/>
+        </w:rPr>
+      </w:r>
+    </w:p>
     <w:sectPr>
       <w:footnotePr/>
       <w:endnotePr/>
